--- a/金剛經（河洛話注音）.docx
+++ b/金剛經（河洛話注音）.docx
@@ -23,7 +23,34 @@
     </w:p>
     <w:p>
       <w:r>
-        <w:t xml:space="preserve">　　如是我聞：一時，佛在舍衛國祇樹給孤獨園，與大比丘眾千二百五十人俱。爾時，世尊食時，著衣持缽，入舍衛大城乞食。於其城中次第乞已，還至本處。飯食訖，收衣缽。洗足已，敷座而坐。</w:t>
+        <w:t xml:space="preserve">　　如是我聞：一時，佛在舍衛國祇樹給孤獨園，與</w:t>
+      </w:r>
+      <w:r>
+        <w:rPr>
+          <w:color w:val="FF0000"/>
+        </w:rPr>
+        <w:t>大</w:t>
+      </w:r>
+      <w:r>
+        <w:t>比丘眾千二百五十人俱。爾時，世尊食時，著衣持缽，入舍衛大城乞食。於其城中次第乞已，還至本處。飯食</w:t>
+      </w:r>
+      <w:r>
+        <w:rPr>
+          <w:color w:val="FF0000"/>
+        </w:rPr>
+        <w:t>訖</w:t>
+      </w:r>
+      <w:r>
+        <w:t>，收衣缽。洗足已，敷</w:t>
+      </w:r>
+      <w:r>
+        <w:rPr>
+          <w:color w:val="FF0000"/>
+        </w:rPr>
+        <w:t>座</w:t>
+      </w:r>
+      <w:r>
+        <w:t>而坐。</w:t>
       </w:r>
     </w:p>
     <w:p>
@@ -36,77 +63,214 @@
         <w:lastRenderedPageBreak/>
         <w:t>善現啟請分第二</w:t>
       </w:r>
-      <w:hyperlink r:id="rId4" w:anchor="a2" w:history="1"/>
-    </w:p>
-    <w:p>
-      <w:r>
-        <w:t xml:space="preserve">　　時長老須菩提在大眾中，即從座起，偏袒右肩，右膝著地，合掌恭敬。而白佛言：「希有！世尊。如來善護念諸菩薩，善付囑諸菩薩。世尊！善男子、善女人，發阿耨多羅三藐三菩提心，云何應住？云何降伏其心？」佛言：「善哉！善哉！須菩提！如汝所說，如來善護念諸菩薩，善付囑諸菩薩。汝今諦聽，當為汝說。善男子、善女人，發阿耨多羅三藐三菩提心，應如是住，如是降伏其心。」「唯然！世尊！願樂欲聞。」</w:t>
-      </w:r>
-    </w:p>
-    <w:p>
-      <w:pPr>
-        <w:pStyle w:val="1"/>
-      </w:pPr>
-      <w:bookmarkStart w:id="2" w:name="a3"/>
+      <w:hyperlink r:id="rId6" w:anchor="a2" w:history="1"/>
+    </w:p>
+    <w:p>
+      <w:r>
+        <w:t xml:space="preserve">　　時長老須菩提在大眾中，</w:t>
+      </w:r>
+      <w:r>
+        <w:rPr>
+          <w:color w:val="FF0000"/>
+        </w:rPr>
+        <w:t>即</w:t>
+      </w:r>
+      <w:r>
+        <w:t>從座起，偏</w:t>
+      </w:r>
+      <w:r>
+        <w:rPr>
+          <w:color w:val="FF0000"/>
+        </w:rPr>
+        <w:t>袒</w:t>
+      </w:r>
+      <w:r>
+        <w:t>右肩，右</w:t>
+      </w:r>
+      <w:r>
+        <w:rPr>
+          <w:color w:val="FF0000"/>
+        </w:rPr>
+        <w:t>膝</w:t>
+      </w:r>
+      <w:r>
+        <w:t>著地，合掌恭敬。而白佛言：「希有！世尊。如來善護念諸菩薩，善</w:t>
+      </w:r>
+      <w:r>
+        <w:rPr>
+          <w:color w:val="FF0000"/>
+        </w:rPr>
+        <w:t>付</w:t>
+      </w:r>
+      <w:r>
+        <w:t>囑諸菩薩。世尊！善男子、善女人，發阿</w:t>
+      </w:r>
+      <w:bookmarkStart w:id="2" w:name="_Hlk177928610"/>
+      <w:r>
+        <w:rPr>
+          <w:color w:val="FF0000"/>
+        </w:rPr>
+        <w:t>耨</w:t>
+      </w:r>
       <w:bookmarkEnd w:id="2"/>
       <w:r>
+        <w:t>多</w:t>
+      </w:r>
+      <w:r>
+        <w:rPr>
+          <w:color w:val="FF0000"/>
+        </w:rPr>
+        <w:t>羅</w:t>
+      </w:r>
+      <w:r>
+        <w:t>三藐三菩提</w:t>
+      </w:r>
+      <w:r>
+        <w:rPr>
+          <w:color w:val="FF0000"/>
+        </w:rPr>
+        <w:t>心</w:t>
+      </w:r>
+      <w:r>
+        <w:t>，云何應住？云何降伏其心？」佛言：「善哉！善哉！須菩提！如</w:t>
+      </w:r>
+      <w:r>
+        <w:rPr>
+          <w:color w:val="FF0000"/>
+        </w:rPr>
+        <w:t>汝</w:t>
+      </w:r>
+      <w:r>
+        <w:t>所說，如來善護念諸菩薩，善</w:t>
+      </w:r>
+      <w:r>
+        <w:rPr>
+          <w:color w:val="FF0000"/>
+        </w:rPr>
+        <w:t>付</w:t>
+      </w:r>
+      <w:r>
+        <w:t>囑諸菩薩。汝今諦聽，當為汝說。善男子、善女人，發阿耨多羅三藐三菩提心，應如是住，如是降伏其心。」「唯然！世尊！願樂欲聞。」</w:t>
+      </w:r>
+    </w:p>
+    <w:p>
+      <w:pPr>
+        <w:pStyle w:val="1"/>
+      </w:pPr>
+      <w:bookmarkStart w:id="3" w:name="a3"/>
+      <w:bookmarkEnd w:id="3"/>
+      <w:r>
         <w:t>大乘正宗分第三</w:t>
       </w:r>
-      <w:hyperlink r:id="rId5" w:anchor="a3" w:history="1"/>
-    </w:p>
-    <w:p>
-      <w:r>
-        <w:t xml:space="preserve">　　佛告須菩提：「諸菩薩摩訶薩，應如是降伏其心：所有一切眾生之類</w:t>
+      <w:hyperlink r:id="rId7" w:anchor="a3" w:history="1"/>
+    </w:p>
+    <w:p>
+      <w:r>
+        <w:t xml:space="preserve">　　佛告須菩提：「諸菩薩摩</w:t>
+      </w:r>
+      <w:r>
+        <w:rPr>
+          <w:color w:val="FF0000"/>
+        </w:rPr>
+        <w:t>訶</w:t>
+      </w:r>
+      <w:r>
+        <w:t>薩，應如是降伏其心：所有一切眾生之類</w:t>
       </w:r>
       <w:r>
         <w:t>─</w:t>
       </w:r>
       <w:r>
-        <w:t>若卵生、若胎生、若濕生、若化生；若有色、若無色；若有想、若無想；若非有想非無想，我皆令入無餘涅槃而滅度之。如是滅度無量無數無邊眾生，實無眾生得滅度者。何以故？須菩提！若菩薩有我相、人相、眾生相、壽者相，即非菩薩。」</w:t>
-      </w:r>
-    </w:p>
-    <w:p>
-      <w:pPr>
-        <w:pStyle w:val="1"/>
-      </w:pPr>
-      <w:bookmarkStart w:id="3" w:name="a4"/>
-      <w:bookmarkEnd w:id="3"/>
+        <w:t>若卵生、若胎生、若濕生、若化生；若有</w:t>
+      </w:r>
+      <w:r>
+        <w:rPr>
+          <w:color w:val="FF0000"/>
+        </w:rPr>
+        <w:t>色</w:t>
+      </w:r>
+      <w:r>
+        <w:t>、若無色；若有想、若無想；若非有想非無想，我皆令入無餘涅</w:t>
+      </w:r>
+      <w:r>
+        <w:rPr>
+          <w:color w:val="FF0000"/>
+        </w:rPr>
+        <w:t>槃</w:t>
+      </w:r>
+      <w:r>
+        <w:t>而滅度之。如是滅度無量無數無邊眾生，實無眾生得滅度者。何以故？須菩提！若菩薩有我相、人相、眾生相、壽者相，即非菩薩。」</w:t>
+      </w:r>
+    </w:p>
+    <w:p>
+      <w:pPr>
+        <w:pStyle w:val="1"/>
+      </w:pPr>
+      <w:bookmarkStart w:id="4" w:name="a4"/>
+      <w:bookmarkEnd w:id="4"/>
       <w:r>
         <w:t>妙行無住分第四</w:t>
       </w:r>
-      <w:hyperlink r:id="rId6" w:anchor="a4" w:history="1"/>
-    </w:p>
-    <w:p>
-      <w:r>
-        <w:t xml:space="preserve">　　復次：「須菩提！菩薩於法，應無所住，行於布施。所謂不住色布施，不住聲、香、味、觸、法布施。須菩提！菩薩應如是布施，不住於相。何以故？若菩薩不住相布施，其福德不可思量。須菩提！於意云何？東方虛空可思量不？」「不也，世尊！」「須菩提！南、西、北方、四維、上、下虛空，可思量不？」「不也。世尊！」「須菩提！菩薩無住相布施，福德亦復如是不可思量。須菩提！菩薩但應如所教住！」</w:t>
-      </w:r>
-    </w:p>
-    <w:p>
-      <w:pPr>
-        <w:pStyle w:val="1"/>
-      </w:pPr>
-      <w:bookmarkStart w:id="4" w:name="a5"/>
-      <w:bookmarkEnd w:id="4"/>
+      <w:hyperlink r:id="rId8" w:anchor="a4" w:history="1"/>
+    </w:p>
+    <w:p>
+      <w:r>
+        <w:t xml:space="preserve">　　復次：「須菩提！菩薩於法，應無所住，行於布施。所謂不住色布施，不住聲、香、味、觸、法布施。須菩提！菩薩應如是布施，不住於相。何以故？若菩薩不住相布施，其福</w:t>
+      </w:r>
+      <w:r>
+        <w:rPr>
+          <w:color w:val="FF0000"/>
+        </w:rPr>
+        <w:t>德</w:t>
+      </w:r>
+      <w:r>
+        <w:t>不可思量。須菩提！於意云何？東方虛空可思量不？」「不也，世尊！」「須菩提！南、西、北方、四維、上、下虛空，可思量不？」「不也。世尊！」「須菩提！菩薩無住相布施，福德</w:t>
+      </w:r>
+      <w:r>
+        <w:rPr>
+          <w:color w:val="FF0000"/>
+        </w:rPr>
+        <w:t>亦</w:t>
+      </w:r>
+      <w:r>
+        <w:t>復如是不可思量。須菩提！菩薩但應如所教住！」</w:t>
+      </w:r>
+    </w:p>
+    <w:p>
+      <w:pPr>
+        <w:pStyle w:val="1"/>
+      </w:pPr>
+      <w:bookmarkStart w:id="5" w:name="a5"/>
+      <w:bookmarkEnd w:id="5"/>
       <w:r>
         <w:t>如理實見分第五</w:t>
       </w:r>
-      <w:hyperlink r:id="rId7" w:anchor="a5" w:history="1"/>
-    </w:p>
-    <w:p>
-      <w:r>
-        <w:t xml:space="preserve">　　「須菩提！於意云何？可以身相見如來不？」「不也，世尊！不可以身相得見如來。何以故？如來所說身相，即非身相。」佛告須菩提：「凡所有相，皆是虛妄。若見諸相非相，即見如來。」</w:t>
-      </w:r>
-    </w:p>
-    <w:p>
-      <w:pPr>
-        <w:pStyle w:val="1"/>
-      </w:pPr>
-      <w:bookmarkStart w:id="5" w:name="a6"/>
-      <w:bookmarkEnd w:id="5"/>
+      <w:hyperlink r:id="rId9" w:anchor="a5" w:history="1"/>
+    </w:p>
+    <w:p>
+      <w:r>
+        <w:t xml:space="preserve">　　「須菩提！於意云何？可以身相見如來不？」「不也，世尊！不可以身相得見如來。何以故？如來所說身相，即非身相。」佛告須菩提：「凡所有相，皆是虛</w:t>
+      </w:r>
+      <w:r>
+        <w:rPr>
+          <w:color w:val="FF0000"/>
+        </w:rPr>
+        <w:t>妄</w:t>
+      </w:r>
+      <w:r>
+        <w:t>。若見諸相非相，即見如來。」</w:t>
+      </w:r>
+    </w:p>
+    <w:p>
+      <w:pPr>
+        <w:pStyle w:val="1"/>
+      </w:pPr>
+      <w:bookmarkStart w:id="6" w:name="a6"/>
+      <w:bookmarkEnd w:id="6"/>
       <w:r>
         <w:t>正信希有分第六</w:t>
       </w:r>
-      <w:hyperlink r:id="rId8" w:anchor="a6" w:history="1"/>
+      <w:hyperlink r:id="rId10" w:anchor="a6" w:history="1"/>
     </w:p>
     <w:p>
       <w:r>
@@ -117,12 +281,12 @@
       <w:pPr>
         <w:pStyle w:val="1"/>
       </w:pPr>
-      <w:bookmarkStart w:id="6" w:name="a7"/>
-      <w:bookmarkEnd w:id="6"/>
+      <w:bookmarkStart w:id="7" w:name="a7"/>
+      <w:bookmarkEnd w:id="7"/>
       <w:r>
         <w:t>無得無說分第七</w:t>
       </w:r>
-      <w:hyperlink r:id="rId9" w:anchor="a7" w:history="1"/>
+      <w:hyperlink r:id="rId11" w:anchor="a7" w:history="1"/>
     </w:p>
     <w:p>
       <w:r>
@@ -133,12 +297,12 @@
       <w:pPr>
         <w:pStyle w:val="1"/>
       </w:pPr>
-      <w:bookmarkStart w:id="7" w:name="a8"/>
-      <w:bookmarkEnd w:id="7"/>
+      <w:bookmarkStart w:id="8" w:name="a8"/>
+      <w:bookmarkEnd w:id="8"/>
       <w:r>
         <w:t>依法出生分第八</w:t>
       </w:r>
-      <w:hyperlink r:id="rId10" w:anchor="a8" w:history="1"/>
+      <w:hyperlink r:id="rId12" w:anchor="a8" w:history="1"/>
     </w:p>
     <w:p>
       <w:r>
@@ -149,12 +313,12 @@
       <w:pPr>
         <w:pStyle w:val="1"/>
       </w:pPr>
-      <w:bookmarkStart w:id="8" w:name="a9"/>
-      <w:bookmarkEnd w:id="8"/>
+      <w:bookmarkStart w:id="9" w:name="a9"/>
+      <w:bookmarkEnd w:id="9"/>
       <w:r>
         <w:t>一相無相分第九</w:t>
       </w:r>
-      <w:hyperlink r:id="rId11" w:anchor="a9" w:history="1"/>
+      <w:hyperlink r:id="rId13" w:anchor="a9" w:history="1"/>
     </w:p>
     <w:p>
       <w:r>
@@ -177,12 +341,12 @@
       <w:pPr>
         <w:pStyle w:val="1"/>
       </w:pPr>
-      <w:bookmarkStart w:id="9" w:name="a10"/>
-      <w:bookmarkEnd w:id="9"/>
+      <w:bookmarkStart w:id="10" w:name="a10"/>
+      <w:bookmarkEnd w:id="10"/>
       <w:r>
         <w:t>莊嚴淨土分第十</w:t>
       </w:r>
-      <w:hyperlink r:id="rId12" w:anchor="a10" w:history="1"/>
+      <w:hyperlink r:id="rId14" w:anchor="a10" w:history="1"/>
     </w:p>
     <w:p>
       <w:r>
@@ -205,12 +369,12 @@
       <w:pPr>
         <w:pStyle w:val="1"/>
       </w:pPr>
-      <w:bookmarkStart w:id="10" w:name="a11"/>
-      <w:bookmarkEnd w:id="10"/>
+      <w:bookmarkStart w:id="11" w:name="a11"/>
+      <w:bookmarkEnd w:id="11"/>
       <w:r>
         <w:t>無為福勝分第十一</w:t>
       </w:r>
-      <w:hyperlink r:id="rId13" w:anchor="a11" w:history="1"/>
+      <w:hyperlink r:id="rId15" w:anchor="a11" w:history="1"/>
     </w:p>
     <w:p>
       <w:r>
@@ -227,12 +391,12 @@
       <w:pPr>
         <w:pStyle w:val="1"/>
       </w:pPr>
-      <w:bookmarkStart w:id="11" w:name="a12"/>
-      <w:bookmarkEnd w:id="11"/>
+      <w:bookmarkStart w:id="12" w:name="a12"/>
+      <w:bookmarkEnd w:id="12"/>
       <w:r>
         <w:t>尊重正教分第十二</w:t>
       </w:r>
-      <w:hyperlink r:id="rId14" w:anchor="a12" w:history="1"/>
+      <w:hyperlink r:id="rId16" w:anchor="a12" w:history="1"/>
     </w:p>
     <w:p>
       <w:r>
@@ -243,12 +407,12 @@
       <w:pPr>
         <w:pStyle w:val="1"/>
       </w:pPr>
-      <w:bookmarkStart w:id="12" w:name="a13"/>
-      <w:bookmarkEnd w:id="12"/>
+      <w:bookmarkStart w:id="13" w:name="a13"/>
+      <w:bookmarkEnd w:id="13"/>
       <w:r>
         <w:t>如法受持分第十三</w:t>
       </w:r>
-      <w:hyperlink r:id="rId15" w:anchor="a13" w:history="1"/>
+      <w:hyperlink r:id="rId17" w:anchor="a13" w:history="1"/>
     </w:p>
     <w:p>
       <w:r>
@@ -271,12 +435,12 @@
       <w:pPr>
         <w:pStyle w:val="1"/>
       </w:pPr>
-      <w:bookmarkStart w:id="13" w:name="a14"/>
-      <w:bookmarkEnd w:id="13"/>
+      <w:bookmarkStart w:id="14" w:name="a14"/>
+      <w:bookmarkEnd w:id="14"/>
       <w:r>
         <w:t>離相寂滅分第十四</w:t>
       </w:r>
-      <w:hyperlink r:id="rId16" w:anchor="a14" w:history="1"/>
+      <w:hyperlink r:id="rId18" w:anchor="a14" w:history="1"/>
     </w:p>
     <w:p>
       <w:r>
@@ -347,12 +511,12 @@
       <w:pPr>
         <w:pStyle w:val="1"/>
       </w:pPr>
-      <w:bookmarkStart w:id="14" w:name="a15"/>
-      <w:bookmarkEnd w:id="14"/>
+      <w:bookmarkStart w:id="15" w:name="a15"/>
+      <w:bookmarkEnd w:id="15"/>
       <w:r>
         <w:t>持經功德分第十五</w:t>
       </w:r>
-      <w:hyperlink r:id="rId17" w:anchor="a15" w:history="1"/>
+      <w:hyperlink r:id="rId19" w:anchor="a15" w:history="1"/>
     </w:p>
     <w:p>
       <w:r>
@@ -381,12 +545,12 @@
       <w:pPr>
         <w:pStyle w:val="1"/>
       </w:pPr>
-      <w:bookmarkStart w:id="15" w:name="a16"/>
-      <w:bookmarkEnd w:id="15"/>
+      <w:bookmarkStart w:id="16" w:name="a16"/>
+      <w:bookmarkEnd w:id="16"/>
       <w:r>
         <w:t>能淨業障分第十六</w:t>
       </w:r>
-      <w:hyperlink r:id="rId18" w:anchor="a16" w:history="1"/>
+      <w:hyperlink r:id="rId20" w:anchor="a16" w:history="1"/>
     </w:p>
     <w:p>
       <w:r>
@@ -415,12 +579,12 @@
       <w:pPr>
         <w:pStyle w:val="1"/>
       </w:pPr>
-      <w:bookmarkStart w:id="16" w:name="a17"/>
-      <w:bookmarkEnd w:id="16"/>
+      <w:bookmarkStart w:id="17" w:name="a17"/>
+      <w:bookmarkEnd w:id="17"/>
       <w:r>
         <w:t>究竟無我分第十七</w:t>
       </w:r>
-      <w:hyperlink r:id="rId19" w:anchor="a17" w:history="1"/>
+      <w:hyperlink r:id="rId21" w:anchor="a17" w:history="1"/>
     </w:p>
     <w:p>
       <w:r>
@@ -473,12 +637,12 @@
       <w:pPr>
         <w:pStyle w:val="1"/>
       </w:pPr>
-      <w:bookmarkStart w:id="17" w:name="a18"/>
-      <w:bookmarkEnd w:id="17"/>
+      <w:bookmarkStart w:id="18" w:name="a18"/>
+      <w:bookmarkEnd w:id="18"/>
       <w:r>
         <w:t>一體同觀分第十八</w:t>
       </w:r>
-      <w:hyperlink r:id="rId20" w:anchor="a18" w:history="1"/>
+      <w:hyperlink r:id="rId22" w:anchor="a18" w:history="1"/>
     </w:p>
     <w:p>
       <w:r>
@@ -501,12 +665,12 @@
       <w:pPr>
         <w:pStyle w:val="1"/>
       </w:pPr>
-      <w:bookmarkStart w:id="18" w:name="a19"/>
-      <w:bookmarkEnd w:id="18"/>
+      <w:bookmarkStart w:id="19" w:name="a19"/>
+      <w:bookmarkEnd w:id="19"/>
       <w:r>
         <w:t>法界通化分第十九</w:t>
       </w:r>
-      <w:hyperlink r:id="rId21" w:anchor="a19" w:history="1"/>
+      <w:hyperlink r:id="rId23" w:anchor="a19" w:history="1"/>
     </w:p>
     <w:p>
       <w:r>
@@ -517,12 +681,12 @@
       <w:pPr>
         <w:pStyle w:val="1"/>
       </w:pPr>
-      <w:bookmarkStart w:id="19" w:name="a20"/>
-      <w:bookmarkEnd w:id="19"/>
+      <w:bookmarkStart w:id="20" w:name="a20"/>
+      <w:bookmarkEnd w:id="20"/>
       <w:r>
         <w:t>離色離相分第二十</w:t>
       </w:r>
-      <w:hyperlink r:id="rId22" w:anchor="a20" w:history="1"/>
+      <w:hyperlink r:id="rId24" w:anchor="a20" w:history="1"/>
     </w:p>
     <w:p>
       <w:r>
@@ -533,12 +697,12 @@
       <w:pPr>
         <w:pStyle w:val="1"/>
       </w:pPr>
-      <w:bookmarkStart w:id="20" w:name="a21"/>
-      <w:bookmarkEnd w:id="20"/>
+      <w:bookmarkStart w:id="21" w:name="a21"/>
+      <w:bookmarkEnd w:id="21"/>
       <w:r>
         <w:t>非說所說分第二十一</w:t>
       </w:r>
-      <w:hyperlink r:id="rId23" w:anchor="a21" w:history="1"/>
+      <w:hyperlink r:id="rId25" w:anchor="a21" w:history="1"/>
     </w:p>
     <w:p>
       <w:r>
@@ -555,12 +719,12 @@
       <w:pPr>
         <w:pStyle w:val="1"/>
       </w:pPr>
-      <w:bookmarkStart w:id="21" w:name="a22"/>
-      <w:bookmarkEnd w:id="21"/>
+      <w:bookmarkStart w:id="22" w:name="a22"/>
+      <w:bookmarkEnd w:id="22"/>
       <w:r>
         <w:t>無法可得分第二十二</w:t>
       </w:r>
-      <w:hyperlink r:id="rId24" w:anchor="a22" w:history="1"/>
+      <w:hyperlink r:id="rId26" w:anchor="a22" w:history="1"/>
     </w:p>
     <w:p>
       <w:r>
@@ -571,12 +735,12 @@
       <w:pPr>
         <w:pStyle w:val="1"/>
       </w:pPr>
-      <w:bookmarkStart w:id="22" w:name="a23"/>
-      <w:bookmarkEnd w:id="22"/>
+      <w:bookmarkStart w:id="23" w:name="a23"/>
+      <w:bookmarkEnd w:id="23"/>
       <w:r>
         <w:t>淨心行善分第二十三</w:t>
       </w:r>
-      <w:hyperlink r:id="rId25" w:anchor="a23" w:history="1"/>
+      <w:hyperlink r:id="rId27" w:anchor="a23" w:history="1"/>
     </w:p>
     <w:p>
       <w:r>
@@ -587,12 +751,12 @@
       <w:pPr>
         <w:pStyle w:val="1"/>
       </w:pPr>
-      <w:bookmarkStart w:id="23" w:name="a24"/>
-      <w:bookmarkEnd w:id="23"/>
+      <w:bookmarkStart w:id="24" w:name="a24"/>
+      <w:bookmarkEnd w:id="24"/>
       <w:r>
         <w:t>福智無比分第二十四</w:t>
       </w:r>
-      <w:hyperlink r:id="rId26" w:anchor="a24" w:history="1"/>
+      <w:hyperlink r:id="rId28" w:anchor="a24" w:history="1"/>
     </w:p>
     <w:p>
       <w:r>
@@ -603,12 +767,12 @@
       <w:pPr>
         <w:pStyle w:val="1"/>
       </w:pPr>
-      <w:bookmarkStart w:id="24" w:name="a25"/>
-      <w:bookmarkEnd w:id="24"/>
+      <w:bookmarkStart w:id="25" w:name="a25"/>
+      <w:bookmarkEnd w:id="25"/>
       <w:r>
         <w:t>化無所化分第二十五</w:t>
       </w:r>
-      <w:hyperlink r:id="rId27" w:anchor="a25" w:history="1"/>
+      <w:hyperlink r:id="rId29" w:anchor="a25" w:history="1"/>
     </w:p>
     <w:p>
       <w:r>
@@ -620,12 +784,12 @@
         <w:pStyle w:val="1"/>
         <w:spacing w:line="240" w:lineRule="auto"/>
       </w:pPr>
-      <w:bookmarkStart w:id="25" w:name="a26"/>
-      <w:bookmarkEnd w:id="25"/>
+      <w:bookmarkStart w:id="26" w:name="a26"/>
+      <w:bookmarkEnd w:id="26"/>
       <w:r>
         <w:t>法身非相分第二十六</w:t>
       </w:r>
-      <w:hyperlink r:id="rId28" w:anchor="a26" w:history="1"/>
+      <w:hyperlink r:id="rId30" w:anchor="a26" w:history="1"/>
     </w:p>
     <w:p>
       <w:r>
@@ -636,12 +800,12 @@
       <w:pPr>
         <w:pStyle w:val="1"/>
       </w:pPr>
-      <w:bookmarkStart w:id="26" w:name="a27"/>
-      <w:bookmarkEnd w:id="26"/>
+      <w:bookmarkStart w:id="27" w:name="a27"/>
+      <w:bookmarkEnd w:id="27"/>
       <w:r>
         <w:t>無斷無滅分第二十七</w:t>
       </w:r>
-      <w:hyperlink r:id="rId29" w:anchor="a27" w:history="1"/>
+      <w:hyperlink r:id="rId31" w:anchor="a27" w:history="1"/>
     </w:p>
     <w:p>
       <w:r>
@@ -652,12 +816,12 @@
       <w:pPr>
         <w:pStyle w:val="1"/>
       </w:pPr>
-      <w:bookmarkStart w:id="27" w:name="a28"/>
-      <w:bookmarkEnd w:id="27"/>
+      <w:bookmarkStart w:id="28" w:name="a28"/>
+      <w:bookmarkEnd w:id="28"/>
       <w:r>
         <w:t>不受不貪分第二十八</w:t>
       </w:r>
-      <w:hyperlink r:id="rId30" w:anchor="a28" w:history="1"/>
+      <w:hyperlink r:id="rId32" w:anchor="a28" w:history="1"/>
     </w:p>
     <w:p>
       <w:r>
@@ -668,12 +832,12 @@
       <w:pPr>
         <w:pStyle w:val="1"/>
       </w:pPr>
-      <w:bookmarkStart w:id="28" w:name="a29"/>
-      <w:bookmarkEnd w:id="28"/>
+      <w:bookmarkStart w:id="29" w:name="a29"/>
+      <w:bookmarkEnd w:id="29"/>
       <w:r>
         <w:t>威儀寂靜分第二十九</w:t>
       </w:r>
-      <w:hyperlink r:id="rId31" w:anchor="a29" w:history="1"/>
+      <w:hyperlink r:id="rId33" w:anchor="a29" w:history="1"/>
     </w:p>
     <w:p>
       <w:r>
@@ -684,12 +848,12 @@
       <w:pPr>
         <w:pStyle w:val="1"/>
       </w:pPr>
-      <w:bookmarkStart w:id="29" w:name="a30"/>
-      <w:bookmarkEnd w:id="29"/>
+      <w:bookmarkStart w:id="30" w:name="a30"/>
+      <w:bookmarkEnd w:id="30"/>
       <w:r>
         <w:t>一合理相分第三十</w:t>
       </w:r>
-      <w:hyperlink r:id="rId32" w:anchor="a30" w:history="1"/>
+      <w:hyperlink r:id="rId34" w:anchor="a30" w:history="1"/>
     </w:p>
     <w:p>
       <w:r>
@@ -700,12 +864,12 @@
       <w:pPr>
         <w:pStyle w:val="1"/>
       </w:pPr>
-      <w:bookmarkStart w:id="30" w:name="a31"/>
-      <w:bookmarkEnd w:id="30"/>
+      <w:bookmarkStart w:id="31" w:name="a31"/>
+      <w:bookmarkEnd w:id="31"/>
       <w:r>
         <w:t>知見不生分第三十一</w:t>
       </w:r>
-      <w:hyperlink r:id="rId33" w:anchor="a31" w:history="1"/>
+      <w:hyperlink r:id="rId35" w:anchor="a31" w:history="1"/>
     </w:p>
     <w:p>
       <w:r>
@@ -716,12 +880,12 @@
       <w:pPr>
         <w:pStyle w:val="1"/>
       </w:pPr>
-      <w:bookmarkStart w:id="31" w:name="a32"/>
-      <w:bookmarkEnd w:id="31"/>
+      <w:bookmarkStart w:id="32" w:name="a32"/>
+      <w:bookmarkEnd w:id="32"/>
       <w:r>
         <w:t>應化非真分第三十二</w:t>
       </w:r>
-      <w:hyperlink r:id="rId34" w:anchor="a32" w:history="1"/>
+      <w:hyperlink r:id="rId36" w:anchor="a32" w:history="1"/>
     </w:p>
     <w:p>
       <w:r>
@@ -742,6 +906,56 @@
     </w:sectPr>
   </w:body>
 </w:document>
+</file>
+
+<file path=word/endnotes.xml><?xml version="1.0" encoding="utf-8"?>
+<w:endnotes xmlns:wpc="http://schemas.microsoft.com/office/word/2010/wordprocessingCanvas" xmlns:cx="http://schemas.microsoft.com/office/drawing/2014/chartex" xmlns:cx1="http://schemas.microsoft.com/office/drawing/2015/9/8/chartex" xmlns:cx2="http://schemas.microsoft.com/office/drawing/2015/10/21/chartex" xmlns:cx3="http://schemas.microsoft.com/office/drawing/2016/5/9/chartex" xmlns:cx4="http://schemas.microsoft.com/office/drawing/2016/5/10/chartex" xmlns:cx5="http://schemas.microsoft.com/office/drawing/2016/5/11/chartex" xmlns:cx6="http://schemas.microsoft.com/office/drawing/2016/5/12/chartex" xmlns:cx7="http://schemas.microsoft.com/office/drawing/2016/5/13/chartex" xmlns:cx8="http://schemas.microsoft.com/office/drawing/2016/5/14/chartex" xmlns:mc="http://schemas.openxmlformats.org/markup-compatibility/2006" xmlns:aink="http://schemas.microsoft.com/office/drawing/2016/ink" xmlns:am3d="http://schemas.microsoft.com/office/drawing/2017/model3d" xmlns:o="urn:schemas-microsoft-com:office:office" xmlns:oel="http://schemas.microsoft.com/office/2019/extlst" xmlns:r="http://schemas.openxmlformats.org/officeDocument/2006/relationships" xmlns:m="http://schemas.openxmlformats.org/officeDocument/2006/math" xmlns:v="urn:schemas-microsoft-com:vml" xmlns:wp14="http://schemas.microsoft.com/office/word/2010/wordprocessingDrawing" xmlns:wp="http://schemas.openxmlformats.org/drawingml/2006/wordprocessingDrawing" xmlns:w10="urn:schemas-microsoft-com:office:word" xmlns:w="http://schemas.openxmlformats.org/wordprocessingml/2006/main" xmlns:w14="http://schemas.microsoft.com/office/word/2010/wordml" xmlns:w15="http://schemas.microsoft.com/office/word/2012/wordml" xmlns:w16cex="http://schemas.microsoft.com/office/word/2018/wordml/cex" xmlns:w16cid="http://schemas.microsoft.com/office/word/2016/wordml/cid" xmlns:w16="http://schemas.microsoft.com/office/word/2018/wordml" xmlns:w16du="http://schemas.microsoft.com/office/word/2023/wordml/word16du" xmlns:w16sdtdh="http://schemas.microsoft.com/office/word/2020/wordml/sdtdatahash" xmlns:w16se="http://schemas.microsoft.com/office/word/2015/wordml/symex" xmlns:wpg="http://schemas.microsoft.com/office/word/2010/wordprocessingGroup" xmlns:wpi="http://schemas.microsoft.com/office/word/2010/wordprocessingInk" xmlns:wne="http://schemas.microsoft.com/office/word/2006/wordml" xmlns:wps="http://schemas.microsoft.com/office/word/2010/wordprocessingShape" mc:Ignorable="w14 w15 w16se w16cid w16 w16cex w16sdtdh w16du wp14">
+  <w:endnote w:type="separator" w:id="-1">
+    <w:p>
+      <w:pPr>
+        <w:spacing w:before="0" w:after="0" w:line="240" w:lineRule="auto"/>
+      </w:pPr>
+      <w:r>
+        <w:separator/>
+      </w:r>
+    </w:p>
+  </w:endnote>
+  <w:endnote w:type="continuationSeparator" w:id="0">
+    <w:p>
+      <w:pPr>
+        <w:spacing w:before="0" w:after="0" w:line="240" w:lineRule="auto"/>
+      </w:pPr>
+      <w:r>
+        <w:continuationSeparator/>
+      </w:r>
+    </w:p>
+  </w:endnote>
+</w:endnotes>
+</file>
+
+<file path=word/footnotes.xml><?xml version="1.0" encoding="utf-8"?>
+<w:footnotes xmlns:wpc="http://schemas.microsoft.com/office/word/2010/wordprocessingCanvas" xmlns:cx="http://schemas.microsoft.com/office/drawing/2014/chartex" xmlns:cx1="http://schemas.microsoft.com/office/drawing/2015/9/8/chartex" xmlns:cx2="http://schemas.microsoft.com/office/drawing/2015/10/21/chartex" xmlns:cx3="http://schemas.microsoft.com/office/drawing/2016/5/9/chartex" xmlns:cx4="http://schemas.microsoft.com/office/drawing/2016/5/10/chartex" xmlns:cx5="http://schemas.microsoft.com/office/drawing/2016/5/11/chartex" xmlns:cx6="http://schemas.microsoft.com/office/drawing/2016/5/12/chartex" xmlns:cx7="http://schemas.microsoft.com/office/drawing/2016/5/13/chartex" xmlns:cx8="http://schemas.microsoft.com/office/drawing/2016/5/14/chartex" xmlns:mc="http://schemas.openxmlformats.org/markup-compatibility/2006" xmlns:aink="http://schemas.microsoft.com/office/drawing/2016/ink" xmlns:am3d="http://schemas.microsoft.com/office/drawing/2017/model3d" xmlns:o="urn:schemas-microsoft-com:office:office" xmlns:oel="http://schemas.microsoft.com/office/2019/extlst" xmlns:r="http://schemas.openxmlformats.org/officeDocument/2006/relationships" xmlns:m="http://schemas.openxmlformats.org/officeDocument/2006/math" xmlns:v="urn:schemas-microsoft-com:vml" xmlns:wp14="http://schemas.microsoft.com/office/word/2010/wordprocessingDrawing" xmlns:wp="http://schemas.openxmlformats.org/drawingml/2006/wordprocessingDrawing" xmlns:w10="urn:schemas-microsoft-com:office:word" xmlns:w="http://schemas.openxmlformats.org/wordprocessingml/2006/main" xmlns:w14="http://schemas.microsoft.com/office/word/2010/wordml" xmlns:w15="http://schemas.microsoft.com/office/word/2012/wordml" xmlns:w16cex="http://schemas.microsoft.com/office/word/2018/wordml/cex" xmlns:w16cid="http://schemas.microsoft.com/office/word/2016/wordml/cid" xmlns:w16="http://schemas.microsoft.com/office/word/2018/wordml" xmlns:w16du="http://schemas.microsoft.com/office/word/2023/wordml/word16du" xmlns:w16sdtdh="http://schemas.microsoft.com/office/word/2020/wordml/sdtdatahash" xmlns:w16se="http://schemas.microsoft.com/office/word/2015/wordml/symex" xmlns:wpg="http://schemas.microsoft.com/office/word/2010/wordprocessingGroup" xmlns:wpi="http://schemas.microsoft.com/office/word/2010/wordprocessingInk" xmlns:wne="http://schemas.microsoft.com/office/word/2006/wordml" xmlns:wps="http://schemas.microsoft.com/office/word/2010/wordprocessingShape" mc:Ignorable="w14 w15 w16se w16cid w16 w16cex w16sdtdh w16du wp14">
+  <w:footnote w:type="separator" w:id="-1">
+    <w:p>
+      <w:pPr>
+        <w:spacing w:before="0" w:after="0" w:line="240" w:lineRule="auto"/>
+      </w:pPr>
+      <w:r>
+        <w:separator/>
+      </w:r>
+    </w:p>
+  </w:footnote>
+  <w:footnote w:type="continuationSeparator" w:id="0">
+    <w:p>
+      <w:pPr>
+        <w:spacing w:before="0" w:after="0" w:line="240" w:lineRule="auto"/>
+      </w:pPr>
+      <w:r>
+        <w:continuationSeparator/>
+      </w:r>
+    </w:p>
+  </w:footnote>
+</w:footnotes>
 </file>
 
 <file path=word/styles.xml><?xml version="1.0" encoding="utf-8"?>
@@ -1806,6 +2020,66 @@
       <w:u w:val="single"/>
     </w:rPr>
   </w:style>
+  <w:style w:type="paragraph" w:styleId="af7">
+    <w:name w:val="header"/>
+    <w:basedOn w:val="a"/>
+    <w:link w:val="af8"/>
+    <w:uiPriority w:val="99"/>
+    <w:unhideWhenUsed/>
+    <w:rsid w:val="007C4051"/>
+    <w:pPr>
+      <w:tabs>
+        <w:tab w:val="center" w:pos="4153"/>
+        <w:tab w:val="right" w:pos="8306"/>
+      </w:tabs>
+      <w:snapToGrid w:val="0"/>
+    </w:pPr>
+    <w:rPr>
+      <w:sz w:val="20"/>
+    </w:rPr>
+  </w:style>
+  <w:style w:type="character" w:customStyle="1" w:styleId="af8">
+    <w:name w:val="頁首 字元"/>
+    <w:basedOn w:val="a0"/>
+    <w:link w:val="af7"/>
+    <w:uiPriority w:val="99"/>
+    <w:rsid w:val="007C4051"/>
+    <w:rPr>
+      <w:rFonts w:eastAsia="吳守禮細明台語注音"/>
+      <w:snapToGrid w:val="0"/>
+      <w:color w:val="0E2841" w:themeColor="text2"/>
+    </w:rPr>
+  </w:style>
+  <w:style w:type="paragraph" w:styleId="af9">
+    <w:name w:val="footer"/>
+    <w:basedOn w:val="a"/>
+    <w:link w:val="afa"/>
+    <w:uiPriority w:val="99"/>
+    <w:unhideWhenUsed/>
+    <w:rsid w:val="007C4051"/>
+    <w:pPr>
+      <w:tabs>
+        <w:tab w:val="center" w:pos="4153"/>
+        <w:tab w:val="right" w:pos="8306"/>
+      </w:tabs>
+      <w:snapToGrid w:val="0"/>
+    </w:pPr>
+    <w:rPr>
+      <w:sz w:val="20"/>
+    </w:rPr>
+  </w:style>
+  <w:style w:type="character" w:customStyle="1" w:styleId="afa">
+    <w:name w:val="頁尾 字元"/>
+    <w:basedOn w:val="a0"/>
+    <w:link w:val="af9"/>
+    <w:uiPriority w:val="99"/>
+    <w:rsid w:val="007C4051"/>
+    <w:rPr>
+      <w:rFonts w:eastAsia="吳守禮細明台語注音"/>
+      <w:snapToGrid w:val="0"/>
+      <w:color w:val="0E2841" w:themeColor="text2"/>
+    </w:rPr>
+  </w:style>
 </w:styles>
 </file>
 

--- a/金剛經（河洛話注音）.docx
+++ b/金剛經（河洛話注音）.docx
@@ -18,6 +18,7 @@
       <w:bookmarkStart w:id="0" w:name="a1"/>
       <w:bookmarkEnd w:id="0"/>
       <w:r>
+        <w:lastRenderedPageBreak/>
         <w:t>法會因由分第一</w:t>
       </w:r>
     </w:p>
@@ -60,7 +61,6 @@
       <w:bookmarkStart w:id="1" w:name="a2"/>
       <w:bookmarkEnd w:id="1"/>
       <w:r>
-        <w:lastRenderedPageBreak/>
         <w:t>善現啟請分第二</w:t>
       </w:r>
       <w:hyperlink r:id="rId6" w:anchor="a2" w:history="1"/>
@@ -1368,9 +1368,10 @@
     <w:link w:val="10"/>
     <w:uiPriority w:val="9"/>
     <w:qFormat/>
-    <w:rsid w:val="00FC1C6C"/>
+    <w:rsid w:val="002F6AAB"/>
     <w:pPr>
       <w:keepNext/>
+      <w:pageBreakBefore/>
       <w:pBdr>
         <w:top w:val="single" w:sz="24" w:space="0" w:color="156082" w:themeColor="accent1"/>
         <w:left w:val="single" w:sz="24" w:space="0" w:color="156082" w:themeColor="accent1"/>
@@ -1378,6 +1379,7 @@
         <w:right w:val="single" w:sz="24" w:space="0" w:color="156082" w:themeColor="accent1"/>
       </w:pBdr>
       <w:shd w:val="clear" w:color="auto" w:fill="156082" w:themeFill="accent1"/>
+      <w:adjustRightInd w:val="0"/>
       <w:snapToGrid w:val="0"/>
       <w:spacing w:before="360" w:after="180" w:line="264" w:lineRule="auto"/>
       <w:outlineLvl w:val="0"/>
@@ -1604,11 +1606,12 @@
     <w:basedOn w:val="a0"/>
     <w:link w:val="1"/>
     <w:uiPriority w:val="9"/>
-    <w:rsid w:val="00FC1C6C"/>
+    <w:rsid w:val="002F6AAB"/>
     <w:rPr>
       <w:rFonts w:eastAsia="吳守禮細明台語注音"/>
       <w:b/>
       <w:caps/>
+      <w:snapToGrid w:val="0"/>
       <w:color w:val="FFFFFF" w:themeColor="background1"/>
       <w:spacing w:val="15"/>
       <w:sz w:val="56"/>
